--- a/projects/AAR_final-project/Project Design Writeup and Approval_AAR.docx
+++ b/projects/AAR_final-project/Project Design Writeup and Approval_AAR.docx
@@ -62,243 +62,261 @@
       <w:r>
         <w:t>possibilities are:</w:t>
       </w:r>
+    </w:p>
+    <w:p>
+      <w:pPr>
+        <w:pStyle w:val="ListParagraph"/>
+        <w:numPr>
+          <w:ilvl w:val="0"/>
+          <w:numId w:val="1"/>
+        </w:numPr>
+      </w:pPr>
+      <w:r>
+        <w:t xml:space="preserve">Classifying respondents as users of specific methods of entertainment consumption based on variables such as </w:t>
+      </w:r>
+    </w:p>
+    <w:p>
+      <w:pPr>
+        <w:pStyle w:val="ListParagraph"/>
+        <w:numPr>
+          <w:ilvl w:val="1"/>
+          <w:numId w:val="1"/>
+        </w:numPr>
+      </w:pPr>
+      <w:r>
+        <w:t xml:space="preserve">demographics, </w:t>
+      </w:r>
+    </w:p>
+    <w:p>
+      <w:pPr>
+        <w:pStyle w:val="ListParagraph"/>
+        <w:numPr>
+          <w:ilvl w:val="1"/>
+          <w:numId w:val="1"/>
+        </w:numPr>
+      </w:pPr>
+      <w:r>
+        <w:t xml:space="preserve">usage levels of other methods of consumption, </w:t>
+      </w:r>
+    </w:p>
+    <w:p>
+      <w:pPr>
+        <w:pStyle w:val="ListParagraph"/>
+        <w:numPr>
+          <w:ilvl w:val="1"/>
+          <w:numId w:val="1"/>
+        </w:numPr>
+      </w:pPr>
+      <w:r>
+        <w:t>ownership of hardware</w:t>
+      </w:r>
+    </w:p>
+    <w:p>
+      <w:pPr>
+        <w:pStyle w:val="ListParagraph"/>
+        <w:numPr>
+          <w:ilvl w:val="0"/>
+          <w:numId w:val="1"/>
+        </w:numPr>
+      </w:pPr>
+      <w:r>
+        <w:t>Predicting choice of method based on circumstances of the occasion, such as:</w:t>
+      </w:r>
+    </w:p>
+    <w:p>
+      <w:pPr>
+        <w:pStyle w:val="ListParagraph"/>
+        <w:numPr>
+          <w:ilvl w:val="1"/>
+          <w:numId w:val="1"/>
+        </w:numPr>
+      </w:pPr>
+      <w:r>
+        <w:t>Group or solo watching (including who is in group)</w:t>
+      </w:r>
+    </w:p>
+    <w:p>
+      <w:pPr>
+        <w:pStyle w:val="ListParagraph"/>
+        <w:numPr>
+          <w:ilvl w:val="1"/>
+          <w:numId w:val="1"/>
+        </w:numPr>
+      </w:pPr>
+      <w:r>
+        <w:t>Day of Week/ Time of day</w:t>
+      </w:r>
+    </w:p>
+    <w:p>
+      <w:pPr>
+        <w:pStyle w:val="ListParagraph"/>
+        <w:numPr>
+          <w:ilvl w:val="1"/>
+          <w:numId w:val="1"/>
+        </w:numPr>
+      </w:pPr>
+      <w:r>
+        <w:t>Location</w:t>
+      </w:r>
+    </w:p>
+    <w:p>
+      <w:pPr>
+        <w:pStyle w:val="ListParagraph"/>
+        <w:numPr>
+          <w:ilvl w:val="1"/>
+          <w:numId w:val="1"/>
+        </w:numPr>
+      </w:pPr>
+      <w:r>
+        <w:t>Other factors</w:t>
+      </w:r>
+    </w:p>
+    <w:p>
+      <w:pPr>
+        <w:pStyle w:val="ListParagraph"/>
+        <w:numPr>
+          <w:ilvl w:val="0"/>
+          <w:numId w:val="1"/>
+        </w:numPr>
+      </w:pPr>
+      <w:r>
+        <w:t xml:space="preserve">Predicting cable cord cutting </w:t>
+      </w:r>
+      <w:r>
+        <w:t xml:space="preserve">based on variables such as </w:t>
+      </w:r>
+    </w:p>
+    <w:p>
+      <w:pPr>
+        <w:pStyle w:val="ListParagraph"/>
+        <w:numPr>
+          <w:ilvl w:val="1"/>
+          <w:numId w:val="1"/>
+        </w:numPr>
+      </w:pPr>
+      <w:r>
+        <w:t xml:space="preserve">demographics, </w:t>
+      </w:r>
+    </w:p>
+    <w:p>
+      <w:pPr>
+        <w:pStyle w:val="ListParagraph"/>
+        <w:numPr>
+          <w:ilvl w:val="1"/>
+          <w:numId w:val="1"/>
+        </w:numPr>
+      </w:pPr>
+      <w:r>
+        <w:t xml:space="preserve">usage levels of other methods of consumption, </w:t>
+      </w:r>
+    </w:p>
+    <w:p>
+      <w:pPr>
+        <w:pStyle w:val="ListParagraph"/>
+        <w:numPr>
+          <w:ilvl w:val="1"/>
+          <w:numId w:val="1"/>
+        </w:numPr>
+      </w:pPr>
+      <w:r>
+        <w:t>ownership of hardware</w:t>
+      </w:r>
+    </w:p>
+    <w:p>
+      <w:pPr>
+        <w:pStyle w:val="ListParagraph"/>
+        <w:numPr>
+          <w:ilvl w:val="0"/>
+          <w:numId w:val="1"/>
+        </w:numPr>
+        <w:rPr>
+          <w:highlight w:val="yellow"/>
+        </w:rPr>
+      </w:pPr>
+      <w:r>
+        <w:rPr>
+          <w:highlight w:val="yellow"/>
+        </w:rPr>
+        <w:t xml:space="preserve">Predicting usage levels </w:t>
+      </w:r>
+      <w:r>
+        <w:rPr>
+          <w:highlight w:val="yellow"/>
+        </w:rPr>
+        <w:t xml:space="preserve">of consumption methods or total consumption based on </w:t>
+      </w:r>
+      <w:r>
+        <w:rPr>
+          <w:highlight w:val="yellow"/>
+        </w:rPr>
+        <w:br/>
+        <w:t>variables such as</w:t>
+      </w:r>
+    </w:p>
+    <w:p>
+      <w:pPr>
+        <w:pStyle w:val="ListParagraph"/>
+        <w:numPr>
+          <w:ilvl w:val="1"/>
+          <w:numId w:val="1"/>
+        </w:numPr>
+      </w:pPr>
+      <w:r>
+        <w:t xml:space="preserve">demographics, </w:t>
+      </w:r>
+    </w:p>
+    <w:p>
+      <w:pPr>
+        <w:pStyle w:val="ListParagraph"/>
+        <w:numPr>
+          <w:ilvl w:val="1"/>
+          <w:numId w:val="1"/>
+        </w:numPr>
+      </w:pPr>
+      <w:r>
+        <w:t xml:space="preserve">usage levels of other methods of consumption, </w:t>
+      </w:r>
+    </w:p>
+    <w:p>
+      <w:pPr>
+        <w:pStyle w:val="ListParagraph"/>
+        <w:numPr>
+          <w:ilvl w:val="1"/>
+          <w:numId w:val="1"/>
+        </w:numPr>
+      </w:pPr>
+      <w:r>
+        <w:t>ownership of hardware</w:t>
+      </w:r>
+    </w:p>
+    <w:p>
+      <w:pPr>
+        <w:pStyle w:val="ListParagraph"/>
+        <w:numPr>
+          <w:ilvl w:val="0"/>
+          <w:numId w:val="1"/>
+        </w:numPr>
+        <w:rPr>
+          <w:highlight w:val="yellow"/>
+        </w:rPr>
+      </w:pPr>
+      <w:r>
+        <w:rPr>
+          <w:highlight w:val="yellow"/>
+        </w:rPr>
+        <w:t xml:space="preserve">Predicting which streaming service is used based on variables such as: </w:t>
+      </w:r>
+    </w:p>
+    <w:p>
+      <w:pPr>
+        <w:pStyle w:val="ListParagraph"/>
+        <w:numPr>
+          <w:ilvl w:val="1"/>
+          <w:numId w:val="1"/>
+        </w:numPr>
+      </w:pPr>
       <w:bookmarkStart w:id="0" w:name="_GoBack"/>
       <w:bookmarkEnd w:id="0"/>
-    </w:p>
-    <w:p>
-      <w:pPr>
-        <w:pStyle w:val="ListParagraph"/>
-        <w:numPr>
-          <w:ilvl w:val="0"/>
-          <w:numId w:val="1"/>
-        </w:numPr>
-      </w:pPr>
-      <w:r>
-        <w:t xml:space="preserve">Classifying respondents as users of specific methods of entertainment consumption based on variables such as </w:t>
-      </w:r>
-    </w:p>
-    <w:p>
-      <w:pPr>
-        <w:pStyle w:val="ListParagraph"/>
-        <w:numPr>
-          <w:ilvl w:val="1"/>
-          <w:numId w:val="1"/>
-        </w:numPr>
-      </w:pPr>
-      <w:r>
-        <w:t xml:space="preserve">demographics, </w:t>
-      </w:r>
-    </w:p>
-    <w:p>
-      <w:pPr>
-        <w:pStyle w:val="ListParagraph"/>
-        <w:numPr>
-          <w:ilvl w:val="1"/>
-          <w:numId w:val="1"/>
-        </w:numPr>
-      </w:pPr>
-      <w:r>
-        <w:t xml:space="preserve">usage levels of other methods of consumption, </w:t>
-      </w:r>
-    </w:p>
-    <w:p>
-      <w:pPr>
-        <w:pStyle w:val="ListParagraph"/>
-        <w:numPr>
-          <w:ilvl w:val="1"/>
-          <w:numId w:val="1"/>
-        </w:numPr>
-      </w:pPr>
-      <w:r>
-        <w:t>ownership of hardware</w:t>
-      </w:r>
-    </w:p>
-    <w:p>
-      <w:pPr>
-        <w:pStyle w:val="ListParagraph"/>
-        <w:numPr>
-          <w:ilvl w:val="0"/>
-          <w:numId w:val="1"/>
-        </w:numPr>
-      </w:pPr>
-      <w:r>
-        <w:t>Predicting choice of method based on circumstances of the occasion, such as:</w:t>
-      </w:r>
-    </w:p>
-    <w:p>
-      <w:pPr>
-        <w:pStyle w:val="ListParagraph"/>
-        <w:numPr>
-          <w:ilvl w:val="1"/>
-          <w:numId w:val="1"/>
-        </w:numPr>
-      </w:pPr>
-      <w:r>
-        <w:t>Group or solo watching (including who is in group)</w:t>
-      </w:r>
-    </w:p>
-    <w:p>
-      <w:pPr>
-        <w:pStyle w:val="ListParagraph"/>
-        <w:numPr>
-          <w:ilvl w:val="1"/>
-          <w:numId w:val="1"/>
-        </w:numPr>
-      </w:pPr>
-      <w:r>
-        <w:t>Day of Week/ Time of day</w:t>
-      </w:r>
-    </w:p>
-    <w:p>
-      <w:pPr>
-        <w:pStyle w:val="ListParagraph"/>
-        <w:numPr>
-          <w:ilvl w:val="1"/>
-          <w:numId w:val="1"/>
-        </w:numPr>
-      </w:pPr>
-      <w:r>
-        <w:t>Location</w:t>
-      </w:r>
-    </w:p>
-    <w:p>
-      <w:pPr>
-        <w:pStyle w:val="ListParagraph"/>
-        <w:numPr>
-          <w:ilvl w:val="1"/>
-          <w:numId w:val="1"/>
-        </w:numPr>
-      </w:pPr>
-      <w:r>
-        <w:t>Other factors</w:t>
-      </w:r>
-    </w:p>
-    <w:p>
-      <w:pPr>
-        <w:pStyle w:val="ListParagraph"/>
-        <w:numPr>
-          <w:ilvl w:val="0"/>
-          <w:numId w:val="1"/>
-        </w:numPr>
-      </w:pPr>
-      <w:r>
-        <w:t xml:space="preserve">Predicting cable cord cutting </w:t>
-      </w:r>
-      <w:r>
-        <w:t xml:space="preserve">based on variables such as </w:t>
-      </w:r>
-    </w:p>
-    <w:p>
-      <w:pPr>
-        <w:pStyle w:val="ListParagraph"/>
-        <w:numPr>
-          <w:ilvl w:val="1"/>
-          <w:numId w:val="1"/>
-        </w:numPr>
-      </w:pPr>
-      <w:r>
-        <w:t xml:space="preserve">demographics, </w:t>
-      </w:r>
-    </w:p>
-    <w:p>
-      <w:pPr>
-        <w:pStyle w:val="ListParagraph"/>
-        <w:numPr>
-          <w:ilvl w:val="1"/>
-          <w:numId w:val="1"/>
-        </w:numPr>
-      </w:pPr>
-      <w:r>
-        <w:t xml:space="preserve">usage levels of other methods of consumption, </w:t>
-      </w:r>
-    </w:p>
-    <w:p>
-      <w:pPr>
-        <w:pStyle w:val="ListParagraph"/>
-        <w:numPr>
-          <w:ilvl w:val="1"/>
-          <w:numId w:val="1"/>
-        </w:numPr>
-      </w:pPr>
-      <w:r>
-        <w:t>ownership of hardware</w:t>
-      </w:r>
-    </w:p>
-    <w:p>
-      <w:pPr>
-        <w:pStyle w:val="ListParagraph"/>
-        <w:numPr>
-          <w:ilvl w:val="0"/>
-          <w:numId w:val="1"/>
-        </w:numPr>
-      </w:pPr>
-      <w:r>
-        <w:t xml:space="preserve">Predicting usage levels </w:t>
-      </w:r>
-      <w:r>
-        <w:t xml:space="preserve">of consumption methods or total consumption based on </w:t>
-      </w:r>
-      <w:r>
-        <w:br/>
-        <w:t>variables such as</w:t>
-      </w:r>
-    </w:p>
-    <w:p>
-      <w:pPr>
-        <w:pStyle w:val="ListParagraph"/>
-        <w:numPr>
-          <w:ilvl w:val="1"/>
-          <w:numId w:val="1"/>
-        </w:numPr>
-      </w:pPr>
-      <w:r>
-        <w:t xml:space="preserve">demographics, </w:t>
-      </w:r>
-    </w:p>
-    <w:p>
-      <w:pPr>
-        <w:pStyle w:val="ListParagraph"/>
-        <w:numPr>
-          <w:ilvl w:val="1"/>
-          <w:numId w:val="1"/>
-        </w:numPr>
-      </w:pPr>
-      <w:r>
-        <w:t xml:space="preserve">usage levels of other methods of consumption, </w:t>
-      </w:r>
-    </w:p>
-    <w:p>
-      <w:pPr>
-        <w:pStyle w:val="ListParagraph"/>
-        <w:numPr>
-          <w:ilvl w:val="1"/>
-          <w:numId w:val="1"/>
-        </w:numPr>
-      </w:pPr>
-      <w:r>
-        <w:t>ownership of hardware</w:t>
-      </w:r>
-    </w:p>
-    <w:p>
-      <w:pPr>
-        <w:pStyle w:val="ListParagraph"/>
-        <w:numPr>
-          <w:ilvl w:val="0"/>
-          <w:numId w:val="1"/>
-        </w:numPr>
-      </w:pPr>
-      <w:r>
-        <w:t xml:space="preserve">Predicting which streaming service is used based on variables such as: </w:t>
-      </w:r>
-    </w:p>
-    <w:p>
-      <w:pPr>
-        <w:pStyle w:val="ListParagraph"/>
-        <w:numPr>
-          <w:ilvl w:val="1"/>
-          <w:numId w:val="1"/>
-        </w:numPr>
-      </w:pPr>
       <w:r>
         <w:t xml:space="preserve">demographics, </w:t>
       </w:r>
